--- a/lab08(Потоковые_Шифры)/lab8_report_mike_sivak.docx
+++ b/lab08(Потоковые_Шифры)/lab8_report_mike_sivak.docx
@@ -1,6 +1,6 @@
 
 <file path=word/document.xml><?xml version="1.0" encoding="utf-8"?>
-<w:document xmlns:wpc="http://schemas.microsoft.com/office/word/2010/wordprocessingCanvas" xmlns:cx="http://schemas.microsoft.com/office/drawing/2014/chartex" xmlns:mc="http://schemas.openxmlformats.org/markup-compatibility/2006" xmlns:o="urn:schemas-microsoft-com:office:office" xmlns:r="http://schemas.openxmlformats.org/officeDocument/2006/relationships" xmlns:m="http://schemas.openxmlformats.org/officeDocument/2006/math" xmlns:v="urn:schemas-microsoft-com:vml" xmlns:wp14="http://schemas.microsoft.com/office/word/2010/wordprocessingDrawing" xmlns:wp="http://schemas.openxmlformats.org/drawingml/2006/wordprocessingDrawing" xmlns:w10="urn:schemas-microsoft-com:office:word" xmlns:w="http://schemas.openxmlformats.org/wordprocessingml/2006/main" xmlns:w14="http://schemas.microsoft.com/office/word/2010/wordml" xmlns:w15="http://schemas.microsoft.com/office/word/2012/wordml" xmlns:w16se="http://schemas.microsoft.com/office/word/2015/wordml/symex" xmlns:wpg="http://schemas.microsoft.com/office/word/2010/wordprocessingGroup" xmlns:wpi="http://schemas.microsoft.com/office/word/2010/wordprocessingInk" xmlns:wne="http://schemas.microsoft.com/office/word/2006/wordml" xmlns:wps="http://schemas.microsoft.com/office/word/2010/wordprocessingShape" mc:Ignorable="w14 w15 w16se wp14">
+<w:document xmlns:wpc="http://schemas.microsoft.com/office/word/2010/wordprocessingCanvas" xmlns:cx="http://schemas.microsoft.com/office/drawing/2014/chartex" xmlns:cx1="http://schemas.microsoft.com/office/drawing/2015/9/8/chartex" xmlns:mc="http://schemas.openxmlformats.org/markup-compatibility/2006" xmlns:o="urn:schemas-microsoft-com:office:office" xmlns:r="http://schemas.openxmlformats.org/officeDocument/2006/relationships" xmlns:m="http://schemas.openxmlformats.org/officeDocument/2006/math" xmlns:v="urn:schemas-microsoft-com:vml" xmlns:wp14="http://schemas.microsoft.com/office/word/2010/wordprocessingDrawing" xmlns:wp="http://schemas.openxmlformats.org/drawingml/2006/wordprocessingDrawing" xmlns:w10="urn:schemas-microsoft-com:office:word" xmlns:w="http://schemas.openxmlformats.org/wordprocessingml/2006/main" xmlns:w14="http://schemas.microsoft.com/office/word/2010/wordml" xmlns:w15="http://schemas.microsoft.com/office/word/2012/wordml" xmlns:w16se="http://schemas.microsoft.com/office/word/2015/wordml/symex" xmlns:wpg="http://schemas.microsoft.com/office/word/2010/wordprocessingGroup" xmlns:wpi="http://schemas.microsoft.com/office/word/2010/wordprocessingInk" xmlns:wne="http://schemas.microsoft.com/office/word/2006/wordml" xmlns:wps="http://schemas.microsoft.com/office/word/2010/wordprocessingShape" mc:Ignorable="w14 w15 w16se wp14">
   <w:body>
     <w:p>
       <w:pPr>
@@ -426,7 +426,16 @@
           <w:szCs w:val="28"/>
           <w:lang w:val="ru-RU"/>
         </w:rPr>
-        <w:t>Студент 3 курса 5 группы</w:t>
+        <w:t>Студент 3 курса 4</w:t>
+      </w:r>
+      <w:r>
+        <w:rPr>
+          <w:rFonts w:ascii="Times New Roman" w:hAnsi="Times New Roman" w:cs="Times New Roman"/>
+          <w:sz w:val="28"/>
+          <w:szCs w:val="28"/>
+          <w:lang w:val="ru-RU"/>
+        </w:rPr>
+        <w:t xml:space="preserve"> группы</w:t>
       </w:r>
     </w:p>
     <w:p>
@@ -632,8 +641,10 @@
           <w:szCs w:val="28"/>
           <w:lang w:val="ru-RU"/>
         </w:rPr>
-        <w:t>Минск 2020</w:t>
-      </w:r>
+        <w:t>Минск 2021</w:t>
+      </w:r>
+      <w:bookmarkStart w:id="0" w:name="_GoBack"/>
+      <w:bookmarkEnd w:id="0"/>
     </w:p>
     <w:p>
       <w:pPr>
@@ -1602,16 +1613,7 @@
           <w:sz w:val="28"/>
           <w:lang w:val="ru-RU"/>
         </w:rPr>
-        <w:t>, которая упрощает работу и сокращает время и объём написанного кода.</w:t>
-      </w:r>
-      <w:r>
-        <w:rPr>
-          <w:rFonts w:ascii="Times New Roman" w:eastAsia="Calibri" w:hAnsi="Times New Roman" w:cs="Times New Roman"/>
-          <w:color w:val="000000"/>
-          <w:sz w:val="28"/>
-          <w:lang w:val="ru-RU"/>
-        </w:rPr>
-        <w:t xml:space="preserve"> </w:t>
+        <w:t xml:space="preserve">, которая упрощает работу и сокращает время и объём написанного кода. </w:t>
       </w:r>
       <w:r>
         <w:rPr>
@@ -1768,9 +1770,10 @@
       <w:r>
         <w:rPr>
           <w:rFonts w:ascii="Times New Roman" w:eastAsia="Calibri" w:hAnsi="Times New Roman" w:cs="Times New Roman"/>
+          <w:noProof/>
           <w:color w:val="000000"/>
           <w:sz w:val="28"/>
-          <w:lang w:val="ru-RU"/>
+          <w:lang w:val="ru-RU" w:eastAsia="ru-RU"/>
         </w:rPr>
         <w:drawing>
           <wp:inline distT="0" distB="0" distL="0" distR="0" wp14:anchorId="55BA27AC" wp14:editId="67B9231D">
@@ -1866,9 +1869,10 @@
       <w:r>
         <w:rPr>
           <w:rFonts w:ascii="Times New Roman" w:hAnsi="Times New Roman" w:cs="Times New Roman"/>
-          <w:sz w:val="28"/>
-          <w:szCs w:val="28"/>
-          <w:lang w:val="ru-RU"/>
+          <w:noProof/>
+          <w:sz w:val="28"/>
+          <w:szCs w:val="28"/>
+          <w:lang w:val="ru-RU" w:eastAsia="ru-RU"/>
         </w:rPr>
         <w:drawing>
           <wp:inline distT="0" distB="0" distL="0" distR="0" wp14:anchorId="4C652A67" wp14:editId="2AA89D5F">
@@ -2002,9 +2006,10 @@
       <w:r>
         <w:rPr>
           <w:rFonts w:ascii="Times New Roman" w:hAnsi="Times New Roman" w:cs="Times New Roman"/>
-          <w:sz w:val="28"/>
-          <w:szCs w:val="28"/>
-          <w:lang w:val="ru-RU"/>
+          <w:noProof/>
+          <w:sz w:val="28"/>
+          <w:szCs w:val="28"/>
+          <w:lang w:val="ru-RU" w:eastAsia="ru-RU"/>
         </w:rPr>
         <w:drawing>
           <wp:inline distT="0" distB="0" distL="0" distR="0" wp14:anchorId="7D2A6B62" wp14:editId="5F667BEC">
@@ -2163,6 +2168,7 @@
       <w:r>
         <w:rPr>
           <w:noProof/>
+          <w:lang w:val="ru-RU" w:eastAsia="ru-RU"/>
         </w:rPr>
         <w:drawing>
           <wp:inline distT="0" distB="0" distL="0" distR="0" wp14:anchorId="4838D533" wp14:editId="1414E8D0">
@@ -2325,6 +2331,7 @@
       <w:r>
         <w:rPr>
           <w:noProof/>
+          <w:lang w:val="ru-RU" w:eastAsia="ru-RU"/>
         </w:rPr>
         <w:drawing>
           <wp:inline distT="0" distB="0" distL="0" distR="0" wp14:anchorId="02B18EE4" wp14:editId="570C7D40">
@@ -2374,8 +2381,6 @@
           <w:lang w:val="ru-RU"/>
         </w:rPr>
       </w:pPr>
-      <w:bookmarkStart w:id="0" w:name="_GoBack"/>
-      <w:bookmarkEnd w:id="0"/>
     </w:p>
     <w:p>
       <w:pPr>
@@ -2469,7 +2474,7 @@
 </file>
 
 <file path=word/numbering.xml><?xml version="1.0" encoding="utf-8"?>
-<w:numbering xmlns:wpc="http://schemas.microsoft.com/office/word/2010/wordprocessingCanvas" xmlns:cx="http://schemas.microsoft.com/office/drawing/2014/chartex" xmlns:mc="http://schemas.openxmlformats.org/markup-compatibility/2006" xmlns:o="urn:schemas-microsoft-com:office:office" xmlns:r="http://schemas.openxmlformats.org/officeDocument/2006/relationships" xmlns:m="http://schemas.openxmlformats.org/officeDocument/2006/math" xmlns:v="urn:schemas-microsoft-com:vml" xmlns:wp14="http://schemas.microsoft.com/office/word/2010/wordprocessingDrawing" xmlns:wp="http://schemas.openxmlformats.org/drawingml/2006/wordprocessingDrawing" xmlns:w10="urn:schemas-microsoft-com:office:word" xmlns:w="http://schemas.openxmlformats.org/wordprocessingml/2006/main" xmlns:w14="http://schemas.microsoft.com/office/word/2010/wordml" xmlns:w15="http://schemas.microsoft.com/office/word/2012/wordml" xmlns:w16se="http://schemas.microsoft.com/office/word/2015/wordml/symex" xmlns:wpg="http://schemas.microsoft.com/office/word/2010/wordprocessingGroup" xmlns:wpi="http://schemas.microsoft.com/office/word/2010/wordprocessingInk" xmlns:wne="http://schemas.microsoft.com/office/word/2006/wordml" xmlns:wps="http://schemas.microsoft.com/office/word/2010/wordprocessingShape" mc:Ignorable="w14 w15 w16se wp14">
+<w:numbering xmlns:wpc="http://schemas.microsoft.com/office/word/2010/wordprocessingCanvas" xmlns:cx="http://schemas.microsoft.com/office/drawing/2014/chartex" xmlns:cx1="http://schemas.microsoft.com/office/drawing/2015/9/8/chartex" xmlns:mc="http://schemas.openxmlformats.org/markup-compatibility/2006" xmlns:o="urn:schemas-microsoft-com:office:office" xmlns:r="http://schemas.openxmlformats.org/officeDocument/2006/relationships" xmlns:m="http://schemas.openxmlformats.org/officeDocument/2006/math" xmlns:v="urn:schemas-microsoft-com:vml" xmlns:wp14="http://schemas.microsoft.com/office/word/2010/wordprocessingDrawing" xmlns:wp="http://schemas.openxmlformats.org/drawingml/2006/wordprocessingDrawing" xmlns:w10="urn:schemas-microsoft-com:office:word" xmlns:w="http://schemas.openxmlformats.org/wordprocessingml/2006/main" xmlns:w14="http://schemas.microsoft.com/office/word/2010/wordml" xmlns:w15="http://schemas.microsoft.com/office/word/2012/wordml" xmlns:w16se="http://schemas.microsoft.com/office/word/2015/wordml/symex" xmlns:wpg="http://schemas.microsoft.com/office/word/2010/wordprocessingGroup" xmlns:wpi="http://schemas.microsoft.com/office/word/2010/wordprocessingInk" xmlns:wne="http://schemas.microsoft.com/office/word/2006/wordml" xmlns:wps="http://schemas.microsoft.com/office/word/2010/wordprocessingShape" mc:Ignorable="w14 w15 w16se wp14">
   <w:abstractNum w:abstractNumId="0" w15:restartNumberingAfterBreak="0">
     <w:nsid w:val="029A7045"/>
     <w:multiLevelType w:val="hybridMultilevel"/>

--- a/lab08(Потоковые_Шифры)/lab8_report_mike_sivak.docx
+++ b/lab08(Потоковые_Шифры)/lab8_report_mike_sivak.docx
@@ -470,14 +470,25 @@
           <w:lang w:val="ru-RU"/>
         </w:rPr>
       </w:pPr>
-      <w:r>
-        <w:rPr>
-          <w:rFonts w:ascii="Times New Roman" w:hAnsi="Times New Roman" w:cs="Times New Roman"/>
-          <w:sz w:val="28"/>
-          <w:szCs w:val="28"/>
-          <w:lang w:val="ru-RU"/>
-        </w:rPr>
-        <w:t>Сивак М.Н.</w:t>
+      <w:proofErr w:type="spellStart"/>
+      <w:r>
+        <w:rPr>
+          <w:rFonts w:ascii="Times New Roman" w:hAnsi="Times New Roman" w:cs="Times New Roman"/>
+          <w:sz w:val="28"/>
+          <w:szCs w:val="28"/>
+          <w:lang w:val="ru-RU"/>
+        </w:rPr>
+        <w:t>Сивак</w:t>
+      </w:r>
+      <w:proofErr w:type="spellEnd"/>
+      <w:r>
+        <w:rPr>
+          <w:rFonts w:ascii="Times New Roman" w:hAnsi="Times New Roman" w:cs="Times New Roman"/>
+          <w:sz w:val="28"/>
+          <w:szCs w:val="28"/>
+          <w:lang w:val="ru-RU"/>
+        </w:rPr>
+        <w:t xml:space="preserve"> М.Н.</w:t>
       </w:r>
     </w:p>
     <w:p>
@@ -643,8 +654,6 @@
         </w:rPr>
         <w:t>Минск 2021</w:t>
       </w:r>
-      <w:bookmarkStart w:id="0" w:name="_GoBack"/>
-      <w:bookmarkEnd w:id="0"/>
     </w:p>
     <w:p>
       <w:pPr>
@@ -728,7 +737,67 @@
           <w:szCs w:val="28"/>
           <w:lang w:val="ru-RU"/>
         </w:rPr>
-        <w:t>1. Закрепить теоретические знания по алгебраическому описанию, алгоритмам реализации операций зашифрования/расшифрования и оценке криптостойкости потоковых шифров.</w:t>
+        <w:t xml:space="preserve">1. Закрепить теоретические знания по алгебраическому описанию, алгоритмам реализации операций </w:t>
+      </w:r>
+      <w:proofErr w:type="spellStart"/>
+      <w:r>
+        <w:rPr>
+          <w:rFonts w:ascii="Times New Roman" w:hAnsi="Times New Roman" w:cs="Times New Roman"/>
+          <w:sz w:val="28"/>
+          <w:szCs w:val="28"/>
+          <w:lang w:val="ru-RU"/>
+        </w:rPr>
+        <w:t>зашифрования</w:t>
+      </w:r>
+      <w:proofErr w:type="spellEnd"/>
+      <w:r>
+        <w:rPr>
+          <w:rFonts w:ascii="Times New Roman" w:hAnsi="Times New Roman" w:cs="Times New Roman"/>
+          <w:sz w:val="28"/>
+          <w:szCs w:val="28"/>
+          <w:lang w:val="ru-RU"/>
+        </w:rPr>
+        <w:t>/</w:t>
+      </w:r>
+      <w:proofErr w:type="spellStart"/>
+      <w:r>
+        <w:rPr>
+          <w:rFonts w:ascii="Times New Roman" w:hAnsi="Times New Roman" w:cs="Times New Roman"/>
+          <w:sz w:val="28"/>
+          <w:szCs w:val="28"/>
+          <w:lang w:val="ru-RU"/>
+        </w:rPr>
+        <w:t>расшифрования</w:t>
+      </w:r>
+      <w:proofErr w:type="spellEnd"/>
+      <w:r>
+        <w:rPr>
+          <w:rFonts w:ascii="Times New Roman" w:hAnsi="Times New Roman" w:cs="Times New Roman"/>
+          <w:sz w:val="28"/>
+          <w:szCs w:val="28"/>
+          <w:lang w:val="ru-RU"/>
+        </w:rPr>
+        <w:t xml:space="preserve"> и оценке </w:t>
+      </w:r>
+      <w:proofErr w:type="spellStart"/>
+      <w:r>
+        <w:rPr>
+          <w:rFonts w:ascii="Times New Roman" w:hAnsi="Times New Roman" w:cs="Times New Roman"/>
+          <w:sz w:val="28"/>
+          <w:szCs w:val="28"/>
+          <w:lang w:val="ru-RU"/>
+        </w:rPr>
+        <w:t>криптостойкости</w:t>
+      </w:r>
+      <w:proofErr w:type="spellEnd"/>
+      <w:r>
+        <w:rPr>
+          <w:rFonts w:ascii="Times New Roman" w:hAnsi="Times New Roman" w:cs="Times New Roman"/>
+          <w:sz w:val="28"/>
+          <w:szCs w:val="28"/>
+          <w:lang w:val="ru-RU"/>
+        </w:rPr>
+        <w:t xml:space="preserve"> потоковых шифров.</w:t>
       </w:r>
     </w:p>
     <w:p>
@@ -761,14 +830,45 @@
         </w:rPr>
         <w:t xml:space="preserve"> </w:t>
       </w:r>
-      <w:r>
-        <w:rPr>
-          <w:rFonts w:ascii="Times New Roman" w:hAnsi="Times New Roman" w:cs="Times New Roman"/>
-          <w:sz w:val="28"/>
-          <w:szCs w:val="28"/>
-          <w:lang w:val="ru-RU"/>
-        </w:rPr>
-        <w:t>зашифрования/расшифрования.</w:t>
+      <w:proofErr w:type="spellStart"/>
+      <w:r>
+        <w:rPr>
+          <w:rFonts w:ascii="Times New Roman" w:hAnsi="Times New Roman" w:cs="Times New Roman"/>
+          <w:sz w:val="28"/>
+          <w:szCs w:val="28"/>
+          <w:lang w:val="ru-RU"/>
+        </w:rPr>
+        <w:t>зашифрования</w:t>
+      </w:r>
+      <w:proofErr w:type="spellEnd"/>
+      <w:r>
+        <w:rPr>
+          <w:rFonts w:ascii="Times New Roman" w:hAnsi="Times New Roman" w:cs="Times New Roman"/>
+          <w:sz w:val="28"/>
+          <w:szCs w:val="28"/>
+          <w:lang w:val="ru-RU"/>
+        </w:rPr>
+        <w:t>/</w:t>
+      </w:r>
+      <w:proofErr w:type="spellStart"/>
+      <w:r>
+        <w:rPr>
+          <w:rFonts w:ascii="Times New Roman" w:hAnsi="Times New Roman" w:cs="Times New Roman"/>
+          <w:sz w:val="28"/>
+          <w:szCs w:val="28"/>
+          <w:lang w:val="ru-RU"/>
+        </w:rPr>
+        <w:t>расшифрования</w:t>
+      </w:r>
+      <w:proofErr w:type="spellEnd"/>
+      <w:r>
+        <w:rPr>
+          <w:rFonts w:ascii="Times New Roman" w:hAnsi="Times New Roman" w:cs="Times New Roman"/>
+          <w:sz w:val="28"/>
+          <w:szCs w:val="28"/>
+          <w:lang w:val="ru-RU"/>
+        </w:rPr>
+        <w:t>.</w:t>
       </w:r>
     </w:p>
     <w:p>
@@ -790,7 +890,27 @@
           <w:szCs w:val="28"/>
           <w:lang w:val="ru-RU"/>
         </w:rPr>
-        <w:t>3. Выполнить анализ криптостойкости потоковых шифров.</w:t>
+        <w:t xml:space="preserve">3. Выполнить анализ </w:t>
+      </w:r>
+      <w:proofErr w:type="spellStart"/>
+      <w:r>
+        <w:rPr>
+          <w:rFonts w:ascii="Times New Roman" w:hAnsi="Times New Roman" w:cs="Times New Roman"/>
+          <w:sz w:val="28"/>
+          <w:szCs w:val="28"/>
+          <w:lang w:val="ru-RU"/>
+        </w:rPr>
+        <w:t>криптостойкости</w:t>
+      </w:r>
+      <w:proofErr w:type="spellEnd"/>
+      <w:r>
+        <w:rPr>
+          <w:rFonts w:ascii="Times New Roman" w:hAnsi="Times New Roman" w:cs="Times New Roman"/>
+          <w:sz w:val="28"/>
+          <w:szCs w:val="28"/>
+          <w:lang w:val="ru-RU"/>
+        </w:rPr>
+        <w:t xml:space="preserve"> потоковых шифров.</w:t>
       </w:r>
     </w:p>
     <w:p>
@@ -812,7 +932,47 @@
           <w:szCs w:val="28"/>
           <w:lang w:val="ru-RU"/>
         </w:rPr>
-        <w:t>4. Оценить скорость зашифрования/расшифрования реализованных шифров.</w:t>
+        <w:t xml:space="preserve">4. Оценить скорость </w:t>
+      </w:r>
+      <w:proofErr w:type="spellStart"/>
+      <w:r>
+        <w:rPr>
+          <w:rFonts w:ascii="Times New Roman" w:hAnsi="Times New Roman" w:cs="Times New Roman"/>
+          <w:sz w:val="28"/>
+          <w:szCs w:val="28"/>
+          <w:lang w:val="ru-RU"/>
+        </w:rPr>
+        <w:t>зашифрования</w:t>
+      </w:r>
+      <w:proofErr w:type="spellEnd"/>
+      <w:r>
+        <w:rPr>
+          <w:rFonts w:ascii="Times New Roman" w:hAnsi="Times New Roman" w:cs="Times New Roman"/>
+          <w:sz w:val="28"/>
+          <w:szCs w:val="28"/>
+          <w:lang w:val="ru-RU"/>
+        </w:rPr>
+        <w:t>/</w:t>
+      </w:r>
+      <w:proofErr w:type="spellStart"/>
+      <w:r>
+        <w:rPr>
+          <w:rFonts w:ascii="Times New Roman" w:hAnsi="Times New Roman" w:cs="Times New Roman"/>
+          <w:sz w:val="28"/>
+          <w:szCs w:val="28"/>
+          <w:lang w:val="ru-RU"/>
+        </w:rPr>
+        <w:t>расшифрования</w:t>
+      </w:r>
+      <w:proofErr w:type="spellEnd"/>
+      <w:r>
+        <w:rPr>
+          <w:rFonts w:ascii="Times New Roman" w:hAnsi="Times New Roman" w:cs="Times New Roman"/>
+          <w:sz w:val="28"/>
+          <w:szCs w:val="28"/>
+          <w:lang w:val="ru-RU"/>
+        </w:rPr>
+        <w:t xml:space="preserve"> реализованных шифров.</w:t>
       </w:r>
     </w:p>
     <w:p>
@@ -872,18 +1032,26 @@
           <w:rFonts w:ascii="Times New Roman" w:hAnsi="Times New Roman" w:cs="Times New Roman"/>
           <w:sz w:val="28"/>
           <w:szCs w:val="28"/>
-          <w:lang w:val="ru-RU"/>
-        </w:rPr>
-      </w:pPr>
-      <w:r>
-        <w:rPr>
-          <w:rFonts w:ascii="Times New Roman" w:hAnsi="Times New Roman" w:cs="Times New Roman"/>
-          <w:b/>
-          <w:sz w:val="28"/>
-          <w:szCs w:val="28"/>
-          <w:lang w:val="ru-RU"/>
-        </w:rPr>
-        <w:t>Вариант 12</w:t>
+        </w:rPr>
+      </w:pPr>
+      <w:r>
+        <w:rPr>
+          <w:rFonts w:ascii="Times New Roman" w:hAnsi="Times New Roman" w:cs="Times New Roman"/>
+          <w:b/>
+          <w:sz w:val="28"/>
+          <w:szCs w:val="28"/>
+          <w:lang w:val="ru-RU"/>
+        </w:rPr>
+        <w:t>Вариант 1</w:t>
+      </w:r>
+      <w:r>
+        <w:rPr>
+          <w:rFonts w:ascii="Times New Roman" w:hAnsi="Times New Roman" w:cs="Times New Roman"/>
+          <w:b/>
+          <w:sz w:val="28"/>
+          <w:szCs w:val="28"/>
+        </w:rPr>
+        <w:t>3</w:t>
       </w:r>
     </w:p>
     <w:p>
@@ -1269,7 +1437,7 @@
                 <w:szCs w:val="28"/>
                 <w:lang w:val="ru-RU"/>
               </w:rPr>
-              <w:t>12</w:t>
+              <w:t>13</w:t>
             </w:r>
           </w:p>
         </w:tc>
@@ -1318,7 +1486,7 @@
                 <w:sz w:val="28"/>
                 <w:szCs w:val="28"/>
               </w:rPr>
-              <w:t>122, 125, 48, 84, 201</w:t>
+              <w:t>61, 60, 23, 22, 21, 20</w:t>
             </w:r>
           </w:p>
         </w:tc>
@@ -1478,6 +1646,7 @@
         </w:rPr>
         <w:t xml:space="preserve">написано на языке программирования </w:t>
       </w:r>
+      <w:proofErr w:type="spellStart"/>
       <w:r>
         <w:rPr>
           <w:rFonts w:ascii="Times New Roman" w:hAnsi="Times New Roman" w:cs="Times New Roman"/>
@@ -1486,6 +1655,7 @@
         </w:rPr>
         <w:t>javascript</w:t>
       </w:r>
+      <w:proofErr w:type="spellEnd"/>
       <w:r>
         <w:rPr>
           <w:rFonts w:ascii="Times New Roman" w:hAnsi="Times New Roman" w:cs="Times New Roman"/>
@@ -1495,6 +1665,7 @@
         </w:rPr>
         <w:t xml:space="preserve"> на платформе </w:t>
       </w:r>
+      <w:proofErr w:type="gramStart"/>
       <w:r>
         <w:rPr>
           <w:rFonts w:ascii="Times New Roman" w:hAnsi="Times New Roman" w:cs="Times New Roman"/>
@@ -1512,6 +1683,7 @@
         </w:rPr>
         <w:t>.</w:t>
       </w:r>
+      <w:proofErr w:type="spellStart"/>
       <w:r>
         <w:rPr>
           <w:rFonts w:ascii="Times New Roman" w:hAnsi="Times New Roman" w:cs="Times New Roman"/>
@@ -1520,14 +1692,25 @@
         </w:rPr>
         <w:t>js</w:t>
       </w:r>
-      <w:r>
-        <w:rPr>
-          <w:rFonts w:ascii="Times New Roman" w:hAnsi="Times New Roman" w:cs="Times New Roman"/>
-          <w:sz w:val="28"/>
-          <w:szCs w:val="28"/>
-          <w:lang w:val="ru-RU"/>
-        </w:rPr>
-        <w:t xml:space="preserve">  и предназначено для шифрования и дешифрования</w:t>
+      <w:proofErr w:type="spellEnd"/>
+      <w:r>
+        <w:rPr>
+          <w:rFonts w:ascii="Times New Roman" w:hAnsi="Times New Roman" w:cs="Times New Roman"/>
+          <w:sz w:val="28"/>
+          <w:szCs w:val="28"/>
+          <w:lang w:val="ru-RU"/>
+        </w:rPr>
+        <w:t xml:space="preserve">  и</w:t>
+      </w:r>
+      <w:proofErr w:type="gramEnd"/>
+      <w:r>
+        <w:rPr>
+          <w:rFonts w:ascii="Times New Roman" w:hAnsi="Times New Roman" w:cs="Times New Roman"/>
+          <w:sz w:val="28"/>
+          <w:szCs w:val="28"/>
+          <w:lang w:val="ru-RU"/>
+        </w:rPr>
+        <w:t xml:space="preserve"> предназначено для шифрования и дешифрования</w:t>
       </w:r>
       <w:r>
         <w:rPr>
@@ -1581,6 +1764,7 @@
         </w:rPr>
         <w:t>.</w:t>
       </w:r>
+      <w:proofErr w:type="spellStart"/>
       <w:r>
         <w:rPr>
           <w:rFonts w:ascii="Times New Roman" w:eastAsia="Calibri" w:hAnsi="Times New Roman" w:cs="Times New Roman"/>
@@ -1589,6 +1773,7 @@
         </w:rPr>
         <w:t>js</w:t>
       </w:r>
+      <w:proofErr w:type="spellEnd"/>
       <w:r>
         <w:rPr>
           <w:rFonts w:ascii="Times New Roman" w:eastAsia="Calibri" w:hAnsi="Times New Roman" w:cs="Times New Roman"/>
@@ -1622,7 +1807,27 @@
           <w:sz w:val="28"/>
           <w:lang w:val="ru-RU"/>
         </w:rPr>
-        <w:t xml:space="preserve">В приложении также есть генератор псевдослучайных чисел, которые используются в потоковых шифров, каким </w:t>
+        <w:t xml:space="preserve">В приложении также есть генератор псевдослучайных чисел, которые используются </w:t>
+      </w:r>
+      <w:proofErr w:type="gramStart"/>
+      <w:r>
+        <w:rPr>
+          <w:rFonts w:ascii="Times New Roman" w:eastAsia="Calibri" w:hAnsi="Times New Roman" w:cs="Times New Roman"/>
+          <w:color w:val="000000"/>
+          <w:sz w:val="28"/>
+          <w:lang w:val="ru-RU"/>
+        </w:rPr>
+        <w:t>в потоковых шифров</w:t>
+      </w:r>
+      <w:proofErr w:type="gramEnd"/>
+      <w:r>
+        <w:rPr>
+          <w:rFonts w:ascii="Times New Roman" w:eastAsia="Calibri" w:hAnsi="Times New Roman" w:cs="Times New Roman"/>
+          <w:color w:val="000000"/>
+          <w:sz w:val="28"/>
+          <w:lang w:val="ru-RU"/>
+        </w:rPr>
+        <w:t xml:space="preserve">, каким </w:t>
       </w:r>
       <w:r>
         <w:rPr>
@@ -1770,16 +1975,15 @@
       <w:r>
         <w:rPr>
           <w:rFonts w:ascii="Times New Roman" w:eastAsia="Calibri" w:hAnsi="Times New Roman" w:cs="Times New Roman"/>
-          <w:noProof/>
           <w:color w:val="000000"/>
           <w:sz w:val="28"/>
-          <w:lang w:val="ru-RU" w:eastAsia="ru-RU"/>
+          <w:lang w:val="ru-RU"/>
         </w:rPr>
         <w:drawing>
-          <wp:inline distT="0" distB="0" distL="0" distR="0" wp14:anchorId="55BA27AC" wp14:editId="67B9231D">
-            <wp:extent cx="5621618" cy="666750"/>
+          <wp:inline distT="0" distB="0" distL="0" distR="0" wp14:anchorId="09E3D3AD" wp14:editId="36E20CBC">
+            <wp:extent cx="5056165" cy="581025"/>
             <wp:effectExtent l="0" t="0" r="0" b="0"/>
-            <wp:docPr id="5" name="Рисунок 5"/>
+            <wp:docPr id="4" name="Рисунок 4"/>
             <wp:cNvGraphicFramePr>
               <a:graphicFrameLocks xmlns:a="http://schemas.openxmlformats.org/drawingml/2006/main" noChangeAspect="1"/>
             </wp:cNvGraphicFramePr>
@@ -1799,7 +2003,7 @@
                   <pic:spPr>
                     <a:xfrm>
                       <a:off x="0" y="0"/>
-                      <a:ext cx="5675263" cy="673113"/>
+                      <a:ext cx="5057429" cy="581170"/>
                     </a:xfrm>
                     <a:prstGeom prst="rect">
                       <a:avLst/>
@@ -2006,16 +2210,15 @@
       <w:r>
         <w:rPr>
           <w:rFonts w:ascii="Times New Roman" w:hAnsi="Times New Roman" w:cs="Times New Roman"/>
-          <w:noProof/>
-          <w:sz w:val="28"/>
-          <w:szCs w:val="28"/>
-          <w:lang w:val="ru-RU" w:eastAsia="ru-RU"/>
+          <w:sz w:val="28"/>
+          <w:szCs w:val="28"/>
+          <w:lang w:val="ru-RU"/>
         </w:rPr>
         <w:drawing>
-          <wp:inline distT="0" distB="0" distL="0" distR="0" wp14:anchorId="7D2A6B62" wp14:editId="5F667BEC">
-            <wp:extent cx="5945224" cy="1447800"/>
-            <wp:effectExtent l="0" t="0" r="0" b="0"/>
-            <wp:docPr id="3" name="Рисунок 3"/>
+          <wp:inline distT="0" distB="0" distL="0" distR="0" wp14:anchorId="7074EDF7" wp14:editId="583929BA">
+            <wp:extent cx="5553075" cy="1670837"/>
+            <wp:effectExtent l="0" t="0" r="0" b="5715"/>
+            <wp:docPr id="7" name="Рисунок 7"/>
             <wp:cNvGraphicFramePr>
               <a:graphicFrameLocks xmlns:a="http://schemas.openxmlformats.org/drawingml/2006/main" noChangeAspect="1"/>
             </wp:cNvGraphicFramePr>
@@ -2035,7 +2238,7 @@
                   <pic:spPr>
                     <a:xfrm>
                       <a:off x="0" y="0"/>
-                      <a:ext cx="6011651" cy="1463977"/>
+                      <a:ext cx="5575940" cy="1677717"/>
                     </a:xfrm>
                     <a:prstGeom prst="rect">
                       <a:avLst/>
@@ -2047,6 +2250,8 @@
           </wp:inline>
         </w:drawing>
       </w:r>
+      <w:bookmarkStart w:id="0" w:name="_GoBack"/>
+      <w:bookmarkEnd w:id="0"/>
     </w:p>
     <w:p>
       <w:pPr>
@@ -2271,16 +2476,17 @@
           <w:lang w:val="ru-RU"/>
         </w:rPr>
       </w:pPr>
-      <w:r>
-        <w:rPr>
-          <w:rFonts w:ascii="Times New Roman" w:hAnsi="Times New Roman" w:cs="Times New Roman"/>
-          <w:sz w:val="28"/>
-          <w:szCs w:val="28"/>
-          <w:lang w:val="ru-RU"/>
-        </w:rPr>
-        <w:lastRenderedPageBreak/>
+      <w:proofErr w:type="spellStart"/>
+      <w:r>
+        <w:rPr>
+          <w:rFonts w:ascii="Times New Roman" w:hAnsi="Times New Roman" w:cs="Times New Roman"/>
+          <w:sz w:val="28"/>
+          <w:szCs w:val="28"/>
+          <w:lang w:val="ru-RU"/>
+        </w:rPr>
         <w:t>Функциии</w:t>
       </w:r>
+      <w:proofErr w:type="spellEnd"/>
       <w:r>
         <w:rPr>
           <w:rFonts w:ascii="Times New Roman" w:hAnsi="Times New Roman" w:cs="Times New Roman"/>
